--- a/Matteo, Neglia, Bobbo/Matteo et al.docx
+++ b/Matteo, Neglia, Bobbo/Matteo et al.docx
@@ -207,28 +207,7 @@
           <w:b/>
           <w:bCs/>
         </w:rPr>
-        <w:t xml:space="preserve">3 - </w:t>
-      </w:r>
-      <w:r>
-        <w:rPr>
-          <w:b/>
-          <w:bCs/>
-        </w:rPr>
-        <w:t>The role of age at first calving in shaping production and reproductive outcomes in Italian buffaloes</w:t>
-      </w:r>
-      <w:r>
-        <w:rPr>
-          <w:b/>
-          <w:bCs/>
-        </w:rPr>
-        <w:t xml:space="preserve"> </w:t>
-      </w:r>
-      <w:r>
-        <w:rPr>
-          <w:b/>
-          <w:bCs/>
-        </w:rPr>
-        <w:t>(Matteo, Neglia)</w:t>
+        <w:t>3 - The role of age at first calving in shaping production and reproductive outcomes in Italian buffaloes (Matteo, Neglia)</w:t>
       </w:r>
     </w:p>
     <w:p>
@@ -255,53 +234,6 @@
                 <pic:pic xmlns:pic="http://schemas.openxmlformats.org/drawingml/2006/picture">
                   <pic:nvPicPr>
                     <pic:cNvPr id="1501234518" name="Picture 5" descr="A graph with a line going up&#10;&#10;AI-generated content may be incorrect."/>
-                    <pic:cNvPicPr/>
-                  </pic:nvPicPr>
-                  <pic:blipFill>
-                    <a:blip r:embed="rId4" cstate="print">
-                      <a:extLst>
-                        <a:ext uri="{28A0092B-C50C-407E-A947-70E740481C1C}">
-                          <a14:useLocalDpi xmlns:a14="http://schemas.microsoft.com/office/drawing/2010/main" val="0"/>
-                        </a:ext>
-                      </a:extLst>
-                    </a:blip>
-                    <a:stretch>
-                      <a:fillRect/>
-                    </a:stretch>
-                  </pic:blipFill>
-                  <pic:spPr>
-                    <a:xfrm>
-                      <a:off x="0" y="0"/>
-                      <a:ext cx="1828800" cy="1097280"/>
-                    </a:xfrm>
-                    <a:prstGeom prst="rect">
-                      <a:avLst/>
-                    </a:prstGeom>
-                  </pic:spPr>
-                </pic:pic>
-              </a:graphicData>
-            </a:graphic>
-          </wp:inline>
-        </w:drawing>
-      </w:r>
-      <w:r>
-        <w:rPr>
-          <w:noProof/>
-          <w:lang w:bidi="fa-IR"/>
-        </w:rPr>
-        <w:drawing>
-          <wp:inline distT="0" distB="0" distL="0" distR="0" wp14:anchorId="296B741A" wp14:editId="491BB434">
-            <wp:extent cx="1828800" cy="1097280"/>
-            <wp:effectExtent l="0" t="0" r="0" b="0"/>
-            <wp:docPr id="1489650885" name="Picture 6" descr="A graph with a line drawn on it&#10;&#10;AI-generated content may be incorrect."/>
-            <wp:cNvGraphicFramePr>
-              <a:graphicFrameLocks xmlns:a="http://schemas.openxmlformats.org/drawingml/2006/main" noChangeAspect="1"/>
-            </wp:cNvGraphicFramePr>
-            <a:graphic xmlns:a="http://schemas.openxmlformats.org/drawingml/2006/main">
-              <a:graphicData uri="http://schemas.openxmlformats.org/drawingml/2006/picture">
-                <pic:pic xmlns:pic="http://schemas.openxmlformats.org/drawingml/2006/picture">
-                  <pic:nvPicPr>
-                    <pic:cNvPr id="1489650885" name="Picture 6" descr="A graph with a line drawn on it&#10;&#10;AI-generated content may be incorrect."/>
                     <pic:cNvPicPr/>
                   </pic:nvPicPr>
                   <pic:blipFill>
@@ -337,10 +269,10 @@
           <w:lang w:bidi="fa-IR"/>
         </w:rPr>
         <w:drawing>
-          <wp:inline distT="0" distB="0" distL="0" distR="0" wp14:anchorId="36E2D138" wp14:editId="3681312E">
+          <wp:inline distT="0" distB="0" distL="0" distR="0" wp14:anchorId="296B741A" wp14:editId="491BB434">
             <wp:extent cx="1828800" cy="1097280"/>
             <wp:effectExtent l="0" t="0" r="0" b="0"/>
-            <wp:docPr id="72072810" name="Picture 4" descr="A graph with a line going up&#10;&#10;AI-generated content may be incorrect."/>
+            <wp:docPr id="1489650885" name="Picture 6" descr="A graph with a line drawn on it&#10;&#10;AI-generated content may be incorrect."/>
             <wp:cNvGraphicFramePr>
               <a:graphicFrameLocks xmlns:a="http://schemas.openxmlformats.org/drawingml/2006/main" noChangeAspect="1"/>
             </wp:cNvGraphicFramePr>
@@ -348,7 +280,7 @@
               <a:graphicData uri="http://schemas.openxmlformats.org/drawingml/2006/picture">
                 <pic:pic xmlns:pic="http://schemas.openxmlformats.org/drawingml/2006/picture">
                   <pic:nvPicPr>
-                    <pic:cNvPr id="72072810" name="Picture 4" descr="A graph with a line going up&#10;&#10;AI-generated content may be incorrect."/>
+                    <pic:cNvPr id="1489650885" name="Picture 6" descr="A graph with a line drawn on it&#10;&#10;AI-generated content may be incorrect."/>
                     <pic:cNvPicPr/>
                   </pic:nvPicPr>
                   <pic:blipFill>
@@ -378,76 +310,16 @@
           </wp:inline>
         </w:drawing>
       </w:r>
-    </w:p>
-    <w:p>
-      <w:pPr>
-        <w:bidi/>
-        <w:rPr>
-          <w:rFonts w:hint="cs"/>
-          <w:b/>
-          <w:bCs/>
-          <w:rtl/>
-          <w:lang w:bidi="fa-IR"/>
-        </w:rPr>
-      </w:pPr>
-    </w:p>
-    <w:p>
-      <w:pPr>
-        <w:rPr>
-          <w:b/>
-          <w:bCs/>
-        </w:rPr>
-      </w:pPr>
-      <w:r>
-        <w:rPr>
-          <w:b/>
-          <w:bCs/>
-          <w:lang w:bidi="fa-IR"/>
-        </w:rPr>
-        <w:t xml:space="preserve">4 - </w:t>
-      </w:r>
-      <w:r>
-        <w:rPr>
-          <w:b/>
-          <w:bCs/>
-          <w:lang w:bidi="fa-IR"/>
-        </w:rPr>
-        <w:t>The cost of being early or late: Biological and economic outcomes of age at first calving in dairy buffaloes</w:t>
-      </w:r>
-      <w:r>
-        <w:rPr>
-          <w:b/>
-          <w:bCs/>
-          <w:lang w:bidi="fa-IR"/>
-        </w:rPr>
-        <w:t xml:space="preserve"> </w:t>
-      </w:r>
-      <w:r>
-        <w:rPr>
-          <w:b/>
-          <w:bCs/>
-        </w:rPr>
-        <w:t>(Matteo, Neglia)</w:t>
-      </w:r>
-    </w:p>
-    <w:p>
-      <w:pPr>
-        <w:rPr>
-          <w:b/>
-          <w:bCs/>
-        </w:rPr>
-      </w:pPr>
-      <w:r>
-        <w:rPr>
-          <w:b/>
-          <w:bCs/>
+      <w:r>
+        <w:rPr>
           <w:noProof/>
+          <w:lang w:bidi="fa-IR"/>
         </w:rPr>
         <w:drawing>
-          <wp:inline distT="0" distB="0" distL="0" distR="0" wp14:anchorId="4242431C" wp14:editId="649C1A8A">
+          <wp:inline distT="0" distB="0" distL="0" distR="0" wp14:anchorId="36E2D138" wp14:editId="3681312E">
             <wp:extent cx="1828800" cy="1097280"/>
             <wp:effectExtent l="0" t="0" r="0" b="0"/>
-            <wp:docPr id="7452089" name="Picture 7" descr="A graph of milk yield&#10;&#10;AI-generated content may be incorrect."/>
+            <wp:docPr id="72072810" name="Picture 4" descr="A graph with a line going up&#10;&#10;AI-generated content may be incorrect."/>
             <wp:cNvGraphicFramePr>
               <a:graphicFrameLocks xmlns:a="http://schemas.openxmlformats.org/drawingml/2006/main" noChangeAspect="1"/>
             </wp:cNvGraphicFramePr>
@@ -455,7 +327,7 @@
               <a:graphicData uri="http://schemas.openxmlformats.org/drawingml/2006/picture">
                 <pic:pic xmlns:pic="http://schemas.openxmlformats.org/drawingml/2006/picture">
                   <pic:nvPicPr>
-                    <pic:cNvPr id="7452089" name="Picture 7" descr="A graph of milk yield&#10;&#10;AI-generated content may be incorrect."/>
+                    <pic:cNvPr id="72072810" name="Picture 4" descr="A graph with a line going up&#10;&#10;AI-generated content may be incorrect."/>
                     <pic:cNvPicPr/>
                   </pic:nvPicPr>
                   <pic:blipFill>
@@ -488,6 +360,96 @@
     </w:p>
     <w:p>
       <w:pPr>
+        <w:bidi/>
+        <w:rPr>
+          <w:b/>
+          <w:bCs/>
+          <w:rtl/>
+          <w:lang w:bidi="fa-IR"/>
+        </w:rPr>
+      </w:pPr>
+    </w:p>
+    <w:p>
+      <w:pPr>
+        <w:rPr>
+          <w:b/>
+          <w:bCs/>
+        </w:rPr>
+      </w:pPr>
+      <w:r>
+        <w:rPr>
+          <w:b/>
+          <w:bCs/>
+          <w:lang w:bidi="fa-IR"/>
+        </w:rPr>
+        <w:t xml:space="preserve">4 - The cost of being early or late: Biological and economic outcomes of age at first calving in dairy buffaloes </w:t>
+      </w:r>
+      <w:r>
+        <w:rPr>
+          <w:b/>
+          <w:bCs/>
+        </w:rPr>
+        <w:t>(Matteo, Neglia)</w:t>
+      </w:r>
+    </w:p>
+    <w:p>
+      <w:pPr>
+        <w:rPr>
+          <w:b/>
+          <w:bCs/>
+        </w:rPr>
+      </w:pPr>
+      <w:r>
+        <w:rPr>
+          <w:b/>
+          <w:bCs/>
+          <w:noProof/>
+        </w:rPr>
+        <w:drawing>
+          <wp:inline distT="0" distB="0" distL="0" distR="0" wp14:anchorId="4242431C" wp14:editId="649C1A8A">
+            <wp:extent cx="1828800" cy="1097280"/>
+            <wp:effectExtent l="0" t="0" r="0" b="0"/>
+            <wp:docPr id="7452089" name="Picture 7" descr="A graph of milk yield&#10;&#10;AI-generated content may be incorrect."/>
+            <wp:cNvGraphicFramePr>
+              <a:graphicFrameLocks xmlns:a="http://schemas.openxmlformats.org/drawingml/2006/main" noChangeAspect="1"/>
+            </wp:cNvGraphicFramePr>
+            <a:graphic xmlns:a="http://schemas.openxmlformats.org/drawingml/2006/main">
+              <a:graphicData uri="http://schemas.openxmlformats.org/drawingml/2006/picture">
+                <pic:pic xmlns:pic="http://schemas.openxmlformats.org/drawingml/2006/picture">
+                  <pic:nvPicPr>
+                    <pic:cNvPr id="7452089" name="Picture 7" descr="A graph of milk yield&#10;&#10;AI-generated content may be incorrect."/>
+                    <pic:cNvPicPr/>
+                  </pic:nvPicPr>
+                  <pic:blipFill>
+                    <a:blip r:embed="rId8" cstate="print">
+                      <a:extLst>
+                        <a:ext uri="{28A0092B-C50C-407E-A947-70E740481C1C}">
+                          <a14:useLocalDpi xmlns:a14="http://schemas.microsoft.com/office/drawing/2010/main" val="0"/>
+                        </a:ext>
+                      </a:extLst>
+                    </a:blip>
+                    <a:stretch>
+                      <a:fillRect/>
+                    </a:stretch>
+                  </pic:blipFill>
+                  <pic:spPr>
+                    <a:xfrm>
+                      <a:off x="0" y="0"/>
+                      <a:ext cx="1828800" cy="1097280"/>
+                    </a:xfrm>
+                    <a:prstGeom prst="rect">
+                      <a:avLst/>
+                    </a:prstGeom>
+                  </pic:spPr>
+                </pic:pic>
+              </a:graphicData>
+            </a:graphic>
+          </wp:inline>
+        </w:drawing>
+      </w:r>
+    </w:p>
+    <w:p>
+      <w:pPr>
         <w:rPr>
           <w:b/>
           <w:bCs/>
@@ -676,15 +638,7 @@
           <w:bCs/>
           <w:lang w:bidi="fa-IR"/>
         </w:rPr>
-        <w:t>Characterization</w:t>
-      </w:r>
-      <w:r>
-        <w:rPr>
-          <w:b/>
-          <w:bCs/>
-          <w:lang w:bidi="fa-IR"/>
-        </w:rPr>
-        <w:t xml:space="preserve"> of milk ejection dynamics in dairy buffaloes based on Lactocorder® measurements</w:t>
+        <w:t>Characterization of milk ejection dynamics in dairy buffaloes based on Lactocorder® measurements</w:t>
       </w:r>
       <w:r>
         <w:rPr>
@@ -741,13 +695,1448 @@
       </w:r>
     </w:p>
     <w:p>
-      <w:pPr>
-        <w:rPr>
-          <w:lang w:bidi="fa-IR"/>
-        </w:rPr>
-      </w:pPr>
-      <w:r>
+      <w:r>
+        <w:t>Climatic information (i.e., temperature at 2 m [T, °C] and relative humidity at 2 m [RH, %]) were retrieved from the NASA</w:t>
+      </w:r>
+      <w:r>
+        <w:t xml:space="preserve"> Power</w:t>
+      </w:r>
+      <w:r>
+        <w:t>.</w:t>
+      </w:r>
+    </w:p>
+    <w:p>
+      <w:r>
+        <w:t xml:space="preserve"> </w:t>
+      </w:r>
+      <w:r>
+        <w:t xml:space="preserve">conversion of temperature degrees </w:t>
+      </w:r>
+      <w:r>
+        <w:rPr>
+          <w:u w:val="single"/>
+        </w:rPr>
+        <w:t>from</w:t>
+      </w:r>
+      <w:r>
+        <w:t xml:space="preserve"> </w:t>
+      </w:r>
+      <w:r>
+        <w:rPr>
+          <w:b/>
+          <w:bCs/>
+        </w:rPr>
+        <w:t>Celsius</w:t>
+      </w:r>
+      <w:r>
+        <w:t xml:space="preserve"> </w:t>
+      </w:r>
+      <w:r>
+        <w:rPr>
+          <w:u w:val="single"/>
+        </w:rPr>
+        <w:t>to</w:t>
+      </w:r>
+      <w:r>
+        <w:t xml:space="preserve"> </w:t>
+      </w:r>
+      <w:r>
+        <w:rPr>
+          <w:b/>
+          <w:bCs/>
+        </w:rPr>
+        <w:t>Fahrenheit</w:t>
+      </w:r>
+      <w:r>
+        <w:t>, given that most of the literature is based on temperature values measured on a Fahrenheit scale.</w:t>
+      </w:r>
+    </w:p>
+    <w:p>
+      <w:r>
+        <w:drawing>
+          <wp:inline distT="0" distB="0" distL="0" distR="0" wp14:anchorId="56C456D5" wp14:editId="611640A8">
+            <wp:extent cx="4826000" cy="838200"/>
+            <wp:effectExtent l="0" t="0" r="0" b="0"/>
+            <wp:docPr id="877992255" name="Picture 1" descr="A black background with white text&#10;&#10;AI-generated content may be incorrect."/>
+            <wp:cNvGraphicFramePr>
+              <a:graphicFrameLocks xmlns:a="http://schemas.openxmlformats.org/drawingml/2006/main" noChangeAspect="1"/>
+            </wp:cNvGraphicFramePr>
+            <a:graphic xmlns:a="http://schemas.openxmlformats.org/drawingml/2006/main">
+              <a:graphicData uri="http://schemas.openxmlformats.org/drawingml/2006/picture">
+                <pic:pic xmlns:pic="http://schemas.openxmlformats.org/drawingml/2006/picture">
+                  <pic:nvPicPr>
+                    <pic:cNvPr id="877992255" name="Picture 1" descr="A black background with white text&#10;&#10;AI-generated content may be incorrect."/>
+                    <pic:cNvPicPr/>
+                  </pic:nvPicPr>
+                  <pic:blipFill>
+                    <a:blip r:embed="rId9"/>
+                    <a:stretch>
+                      <a:fillRect/>
+                    </a:stretch>
+                  </pic:blipFill>
+                  <pic:spPr>
+                    <a:xfrm>
+                      <a:off x="0" y="0"/>
+                      <a:ext cx="4826000" cy="838200"/>
+                    </a:xfrm>
+                    <a:prstGeom prst="rect">
+                      <a:avLst/>
+                    </a:prstGeom>
+                  </pic:spPr>
+                </pic:pic>
+              </a:graphicData>
+            </a:graphic>
+          </wp:inline>
+        </w:drawing>
+      </w:r>
+    </w:p>
+    <w:p>
+      <w:pPr>
+        <w:rPr>
+          <w:b/>
+          <w:bCs/>
+        </w:rPr>
+      </w:pPr>
+      <w:r>
+        <w:rPr>
+          <w:b/>
+          <w:bCs/>
+        </w:rPr>
+        <w:t xml:space="preserve">9 - </w:t>
+      </w:r>
+      <w:r>
+        <w:rPr>
+          <w:b/>
+          <w:bCs/>
+        </w:rPr>
+        <w:t>Genetic parameters for somatic cell score, differential somatic cell count, and milk electrical conductivity in dairy buffaloes</w:t>
+      </w:r>
+      <w:r>
+        <w:rPr>
+          <w:b/>
+          <w:bCs/>
+        </w:rPr>
+        <w:t xml:space="preserve"> (Neglia)</w:t>
+      </w:r>
+    </w:p>
+    <w:p>
+      <w:r>
+        <w:t xml:space="preserve">Nothing useful, they used </w:t>
+      </w:r>
+      <w:r>
+        <w:t>Nasa Power</w:t>
+      </w:r>
+    </w:p>
+    <w:p/>
+    <w:p/>
+    <w:p/>
+    <w:p>
+      <w:pPr>
+        <w:rPr>
+          <w:b/>
+          <w:bCs/>
+        </w:rPr>
+      </w:pPr>
+      <w:r>
+        <w:rPr>
+          <w:b/>
+          <w:bCs/>
+        </w:rPr>
+        <w:lastRenderedPageBreak/>
+        <w:t xml:space="preserve">10 - </w:t>
+      </w:r>
+      <w:r>
+        <w:rPr>
+          <w:b/>
+          <w:bCs/>
+        </w:rPr>
+        <w:t>Exploiting machine learning methods with monthly routine milk recording data and climatic information to predict subclinical mastitis in Italian Mediterranean buffaloes</w:t>
+      </w:r>
+      <w:r>
+        <w:rPr>
+          <w:b/>
+          <w:bCs/>
+        </w:rPr>
+        <w:t xml:space="preserve"> (Bobbo, Neglia)</w:t>
+      </w:r>
+    </w:p>
+    <w:p>
+      <w:pPr>
+        <w:rPr>
+          <w:b/>
+          <w:bCs/>
+        </w:rPr>
+      </w:pPr>
+      <w:r>
+        <w:rPr>
+          <w:b/>
+          <w:bCs/>
+        </w:rPr>
+        <w:t xml:space="preserve">They </w:t>
+      </w:r>
+      <w:proofErr w:type="gramStart"/>
+      <w:r>
+        <w:rPr>
+          <w:b/>
+          <w:bCs/>
+        </w:rPr>
+        <w:t>using</w:t>
+      </w:r>
+      <w:proofErr w:type="gramEnd"/>
+      <w:r>
+        <w:rPr>
+          <w:b/>
+          <w:bCs/>
+        </w:rPr>
+        <w:t xml:space="preserve"> R Lang.</w:t>
+      </w:r>
+    </w:p>
+    <w:p>
+      <w:r>
+        <w:t>Prediction models were developed using 4 different ML algorithms (Generalized Linear Model, Support Vector Machines, Random Forest, and Neural Network)</w:t>
+      </w:r>
+    </w:p>
+    <w:p>
+      <w:pPr>
+        <w:rPr>
+          <w:lang w:bidi="fa-IR"/>
+        </w:rPr>
+      </w:pPr>
+      <w:r>
+        <w:rPr>
+          <w:lang w:bidi="fa-IR"/>
+        </w:rPr>
+        <w:t>Support Vector Machine was the best method to predict high or low somatic cell count</w:t>
+      </w:r>
+    </w:p>
+    <w:p>
+      <w:pPr>
+        <w:rPr>
+          <w:lang w:bidi="fa-IR"/>
+        </w:rPr>
+      </w:pPr>
+      <w:r>
+        <w:rPr>
+          <w:lang w:bidi="fa-IR"/>
+        </w:rPr>
+        <w:t>Neural Network was the best method for making predictions on the test set.</w:t>
+      </w:r>
+    </w:p>
+    <w:p>
+      <w:pPr>
+        <w:rPr>
+          <w:lang w:bidi="fa-IR"/>
+        </w:rPr>
+      </w:pPr>
+      <w:r>
+        <w:rPr>
+          <w:lang w:bidi="fa-IR"/>
+        </w:rPr>
+        <w:t>To prevent overfitting</w:t>
+      </w:r>
+      <w:r>
+        <w:rPr>
+          <w:lang w:bidi="fa-IR"/>
+        </w:rPr>
+        <w:t>, two approaches used for splitting data, first splitting by records, second splitting by animal id</w:t>
+      </w:r>
+    </w:p>
+    <w:p>
+      <w:pPr>
+        <w:rPr>
+          <w:lang w:bidi="fa-IR"/>
+        </w:rPr>
+      </w:pPr>
+    </w:p>
+    <w:p>
+      <w:pPr>
+        <w:rPr>
+          <w:lang w:bidi="fa-IR"/>
+        </w:rPr>
+      </w:pPr>
+      <w:r>
+        <w:rPr>
+          <w:lang w:bidi="fa-IR"/>
+        </w:rPr>
+        <w:t>Recursive feature elimination</w:t>
+      </w:r>
+      <w:r>
+        <w:rPr>
+          <w:lang w:bidi="fa-IR"/>
+        </w:rPr>
+        <w:t xml:space="preserve">: </w:t>
+      </w:r>
+    </w:p>
+    <w:p>
+      <w:pPr>
+        <w:rPr>
+          <w:lang w:bidi="fa-IR"/>
+        </w:rPr>
+      </w:pPr>
+      <w:r>
+        <w:rPr>
+          <w:lang w:bidi="fa-IR"/>
+        </w:rPr>
+        <w:t xml:space="preserve">They applied 10-fold cross validation for 100 times and then collect the most important features and removed the rest features and again applied the10-fold cross validation for 100 times on the most important features for training </w:t>
+      </w:r>
+    </w:p>
+    <w:p>
+      <w:pPr>
+        <w:rPr>
+          <w:lang w:bidi="fa-IR"/>
+        </w:rPr>
+      </w:pPr>
+      <w:r>
+        <w:rPr>
+          <w:lang w:bidi="fa-IR"/>
+        </w:rPr>
+        <w:t xml:space="preserve">Metrics: </w:t>
+      </w:r>
+    </w:p>
+    <w:p>
+      <w:pPr>
+        <w:rPr>
+          <w:lang w:bidi="fa-IR"/>
+        </w:rPr>
+      </w:pPr>
+      <w:r>
+        <w:rPr>
+          <w:lang w:bidi="fa-IR"/>
+        </w:rPr>
+        <w:t>Accuracy, AUC, MCC, F1 Score, Kappa of CV.</w:t>
+      </w:r>
+    </w:p>
+    <w:p>
+      <w:pPr>
+        <w:rPr>
+          <w:lang w:bidi="fa-IR"/>
+        </w:rPr>
+      </w:pPr>
+    </w:p>
+    <w:p>
+      <w:pPr>
+        <w:rPr>
+          <w:b/>
+          <w:bCs/>
+          <w:lang w:bidi="fa-IR"/>
+        </w:rPr>
+      </w:pPr>
+      <w:r>
+        <w:rPr>
+          <w:b/>
+          <w:bCs/>
+          <w:lang w:bidi="fa-IR"/>
+        </w:rPr>
+        <w:t xml:space="preserve">11 - </w:t>
+      </w:r>
+      <w:r>
+        <w:rPr>
+          <w:b/>
+          <w:bCs/>
+          <w:lang w:bidi="fa-IR"/>
+        </w:rPr>
+        <w:t>137. Machine learning to predict somatic cell count at the subsequent test-day record in the Italian Mediterranean Buffaloes</w:t>
+      </w:r>
+      <w:r>
+        <w:rPr>
+          <w:b/>
+          <w:bCs/>
+          <w:lang w:bidi="fa-IR"/>
+        </w:rPr>
+        <w:t xml:space="preserve"> (Neglia, Bobbo)</w:t>
+      </w:r>
+    </w:p>
+    <w:p>
+      <w:pPr>
+        <w:rPr>
+          <w:u w:val="single"/>
+          <w:lang w:bidi="fa-IR"/>
+        </w:rPr>
+      </w:pPr>
+      <w:r>
+        <w:rPr>
+          <w:u w:val="single"/>
+          <w:lang w:bidi="fa-IR"/>
+        </w:rPr>
+        <w:t>This is the same as previous one.</w:t>
+      </w:r>
+    </w:p>
+    <w:p>
+      <w:pPr>
+        <w:rPr>
+          <w:u w:val="single"/>
+          <w:lang w:bidi="fa-IR"/>
+        </w:rPr>
+      </w:pPr>
+    </w:p>
+    <w:p>
+      <w:pPr>
+        <w:rPr>
+          <w:b/>
+          <w:bCs/>
+          <w:lang w:bidi="fa-IR"/>
+        </w:rPr>
+      </w:pPr>
+      <w:r>
+        <w:rPr>
+          <w:b/>
+          <w:bCs/>
+          <w:lang w:bidi="fa-IR"/>
+        </w:rPr>
+        <w:t xml:space="preserve">12 </w:t>
+      </w:r>
+      <w:r>
+        <w:rPr>
+          <w:b/>
+          <w:bCs/>
+          <w:lang w:bidi="fa-IR"/>
+        </w:rPr>
+        <w:t>–</w:t>
+      </w:r>
+      <w:r>
+        <w:rPr>
+          <w:b/>
+          <w:bCs/>
+          <w:lang w:bidi="fa-IR"/>
+        </w:rPr>
+        <w:t xml:space="preserve"> </w:t>
+      </w:r>
+    </w:p>
+    <w:p>
+      <w:pPr>
+        <w:rPr>
+          <w:b/>
+          <w:bCs/>
+          <w:lang w:bidi="fa-IR"/>
+        </w:rPr>
+      </w:pPr>
+      <w:r>
+        <w:rPr>
+          <w:b/>
+          <w:bCs/>
+          <w:lang w:bidi="fa-IR"/>
+        </w:rPr>
+        <w:t xml:space="preserve">13 – </w:t>
+      </w:r>
+    </w:p>
+    <w:p>
+      <w:pPr>
+        <w:rPr>
+          <w:b/>
+          <w:bCs/>
+          <w:lang w:bidi="fa-IR"/>
+        </w:rPr>
+      </w:pPr>
+      <w:r>
+        <w:rPr>
+          <w:b/>
+          <w:bCs/>
+          <w:lang w:bidi="fa-IR"/>
+        </w:rPr>
+        <w:t xml:space="preserve">14 - </w:t>
+      </w:r>
+      <w:r>
+        <w:rPr>
+          <w:b/>
+          <w:bCs/>
+          <w:lang w:bidi="fa-IR"/>
+        </w:rPr>
+        <w:t>An AI-Driven Multimodal Monitoring System for Early Mastitis Indicators in Italian Mediterranean Buffalo</w:t>
+      </w:r>
+      <w:r>
+        <w:rPr>
+          <w:b/>
+          <w:bCs/>
+          <w:lang w:bidi="fa-IR"/>
+        </w:rPr>
+        <w:t xml:space="preserve"> (Neglia)</w:t>
+      </w:r>
+    </w:p>
+    <w:p>
+      <w:pPr>
+        <w:rPr>
+          <w:b/>
+          <w:bCs/>
+          <w:lang w:bidi="fa-IR"/>
+        </w:rPr>
+      </w:pPr>
+      <w:r>
+        <w:rPr>
+          <w:b/>
+          <w:bCs/>
+          <w:lang w:bidi="fa-IR"/>
+        </w:rPr>
+        <w:t>Unrelated.</w:t>
+      </w:r>
+    </w:p>
+    <w:p>
+      <w:pPr>
+        <w:rPr>
+          <w:b/>
+          <w:bCs/>
+          <w:lang w:bidi="fa-IR"/>
+        </w:rPr>
+      </w:pPr>
+    </w:p>
+    <w:p>
+      <w:pPr>
+        <w:rPr>
+          <w:b/>
+          <w:bCs/>
+          <w:lang w:bidi="fa-IR"/>
+        </w:rPr>
+      </w:pPr>
+      <w:r>
+        <w:rPr>
+          <w:b/>
+          <w:bCs/>
+          <w:lang w:bidi="fa-IR"/>
+        </w:rPr>
+        <w:lastRenderedPageBreak/>
+        <w:t xml:space="preserve">15 - </w:t>
+      </w:r>
+      <w:r>
+        <w:rPr>
+          <w:b/>
+          <w:bCs/>
+          <w:lang w:bidi="fa-IR"/>
+        </w:rPr>
+        <w:t>Development and Validation of a Multi-Source Edge–Cloud IoT-Based Decision Support System for Real-Time Cold Stress Detection and Management in Dairy Buffalo Farming</w:t>
+      </w:r>
+      <w:r>
+        <w:rPr>
+          <w:b/>
+          <w:bCs/>
+          <w:lang w:bidi="fa-IR"/>
+        </w:rPr>
+        <w:t xml:space="preserve"> (Matteo, Neglia)</w:t>
+      </w:r>
+    </w:p>
+    <w:p>
+      <w:pPr>
+        <w:rPr>
+          <w:b/>
+          <w:bCs/>
+          <w:lang w:bidi="fa-IR"/>
+        </w:rPr>
+      </w:pPr>
+    </w:p>
+    <w:p>
+      <w:r>
+        <w:rPr>
+          <w:rStyle w:val="citation-143"/>
+        </w:rPr>
+        <w:t xml:space="preserve">while heat stress is widely studied, </w:t>
+      </w:r>
+      <w:r>
+        <w:rPr>
+          <w:rStyle w:val="citation-143"/>
+          <w:b/>
+          <w:bCs/>
+        </w:rPr>
+        <w:t>cold stress</w:t>
+      </w:r>
+      <w:r>
+        <w:rPr>
+          <w:rStyle w:val="citation-143"/>
+        </w:rPr>
+        <w:t xml:space="preserve"> is often neglected, particularly for the Mediterranean buffalo</w:t>
+      </w:r>
+      <w:r>
+        <w:t>.</w:t>
+      </w:r>
+    </w:p>
+    <w:p>
+      <w:pPr>
+        <w:rPr>
+          <w:lang w:bidi="fa-IR"/>
+        </w:rPr>
+      </w:pPr>
+      <w:r>
+        <w:rPr>
+          <w:lang w:bidi="fa-IR"/>
+        </w:rPr>
+        <w:drawing>
+          <wp:inline distT="0" distB="0" distL="0" distR="0" wp14:anchorId="1831736F" wp14:editId="10D8331B">
+            <wp:extent cx="5943600" cy="4325620"/>
+            <wp:effectExtent l="0" t="0" r="0" b="5080"/>
+            <wp:docPr id="455145605" name="Picture 1" descr="Diagram of a diagram of a system&#10;&#10;AI-generated content may be incorrect."/>
+            <wp:cNvGraphicFramePr>
+              <a:graphicFrameLocks xmlns:a="http://schemas.openxmlformats.org/drawingml/2006/main" noChangeAspect="1"/>
+            </wp:cNvGraphicFramePr>
+            <a:graphic xmlns:a="http://schemas.openxmlformats.org/drawingml/2006/main">
+              <a:graphicData uri="http://schemas.openxmlformats.org/drawingml/2006/picture">
+                <pic:pic xmlns:pic="http://schemas.openxmlformats.org/drawingml/2006/picture">
+                  <pic:nvPicPr>
+                    <pic:cNvPr id="455145605" name="Picture 1" descr="Diagram of a diagram of a system&#10;&#10;AI-generated content may be incorrect."/>
+                    <pic:cNvPicPr/>
+                  </pic:nvPicPr>
+                  <pic:blipFill>
+                    <a:blip r:embed="rId10"/>
+                    <a:stretch>
+                      <a:fillRect/>
+                    </a:stretch>
+                  </pic:blipFill>
+                  <pic:spPr>
+                    <a:xfrm>
+                      <a:off x="0" y="0"/>
+                      <a:ext cx="5943600" cy="4325620"/>
+                    </a:xfrm>
+                    <a:prstGeom prst="rect">
+                      <a:avLst/>
+                    </a:prstGeom>
+                  </pic:spPr>
+                </pic:pic>
+              </a:graphicData>
+            </a:graphic>
+          </wp:inline>
+        </w:drawing>
+      </w:r>
+    </w:p>
+    <w:p>
+      <w:pPr>
+        <w:spacing w:before="100" w:beforeAutospacing="1" w:after="100" w:afterAutospacing="1" w:line="240" w:lineRule="auto"/>
+        <w:outlineLvl w:val="3"/>
+        <w:rPr>
+          <w:rFonts w:ascii="Times New Roman" w:eastAsia="Times New Roman" w:hAnsi="Times New Roman" w:cs="Times New Roman"/>
+          <w:b/>
+          <w:bCs/>
+          <w:kern w:val="0"/>
+          <w14:ligatures w14:val="none"/>
+        </w:rPr>
+      </w:pPr>
+      <w:r>
+        <w:rPr>
+          <w:rFonts w:ascii="Times New Roman" w:eastAsia="Times New Roman" w:hAnsi="Times New Roman" w:cs="Times New Roman"/>
+          <w:b/>
+          <w:bCs/>
+          <w:kern w:val="0"/>
+          <w14:ligatures w14:val="none"/>
+        </w:rPr>
+        <w:t>Level 1: Field Data Acquisition (The Hardware)</w:t>
+      </w:r>
+    </w:p>
+    <w:p>
+      <w:pPr>
+        <w:spacing w:before="100" w:beforeAutospacing="1" w:after="100" w:afterAutospacing="1" w:line="240" w:lineRule="auto"/>
+        <w:rPr>
+          <w:rFonts w:ascii="Times New Roman" w:eastAsia="Times New Roman" w:hAnsi="Times New Roman" w:cs="Times New Roman"/>
+          <w:kern w:val="0"/>
+          <w14:ligatures w14:val="none"/>
+        </w:rPr>
+      </w:pPr>
+      <w:r>
+        <w:rPr>
+          <w:rFonts w:ascii="Times New Roman" w:eastAsia="Times New Roman" w:hAnsi="Times New Roman" w:cs="Times New Roman"/>
+          <w:kern w:val="0"/>
+          <w14:ligatures w14:val="none"/>
+        </w:rPr>
+        <w:t>They integrated two distinct data sources:</w:t>
+      </w:r>
+    </w:p>
+    <w:p>
+      <w:pPr>
+        <w:numPr>
+          <w:ilvl w:val="0"/>
+          <w:numId w:val="1"/>
+        </w:numPr>
+        <w:spacing w:before="100" w:beforeAutospacing="1" w:after="100" w:afterAutospacing="1" w:line="240" w:lineRule="auto"/>
+        <w:rPr>
+          <w:rFonts w:ascii="Times New Roman" w:eastAsia="Times New Roman" w:hAnsi="Times New Roman" w:cs="Times New Roman"/>
+          <w:kern w:val="0"/>
+          <w14:ligatures w14:val="none"/>
+        </w:rPr>
+      </w:pPr>
+      <w:r>
+        <w:rPr>
+          <w:rFonts w:ascii="Times New Roman" w:eastAsia="Times New Roman" w:hAnsi="Times New Roman" w:cs="Times New Roman"/>
+          <w:b/>
+          <w:bCs/>
+          <w:kern w:val="0"/>
+          <w14:ligatures w14:val="none"/>
+        </w:rPr>
+        <w:t>Automated Milking System (AMS):</w:t>
+      </w:r>
+      <w:r>
+        <w:rPr>
+          <w:rFonts w:ascii="Times New Roman" w:eastAsia="Times New Roman" w:hAnsi="Times New Roman" w:cs="Times New Roman"/>
+          <w:kern w:val="0"/>
+          <w14:ligatures w14:val="none"/>
+        </w:rPr>
+        <w:t xml:space="preserve"> </w:t>
+      </w:r>
+      <w:r>
+        <w:rPr>
+          <w:rFonts w:ascii="Times New Roman" w:eastAsia="Times New Roman" w:hAnsi="Times New Roman" w:cs="Times New Roman"/>
+          <w:kern w:val="0"/>
+          <w14:ligatures w14:val="none"/>
+        </w:rPr>
+        <w:t>they collect data from AMS.</w:t>
+      </w:r>
+    </w:p>
+    <w:p>
+      <w:pPr>
+        <w:numPr>
+          <w:ilvl w:val="0"/>
+          <w:numId w:val="1"/>
+        </w:numPr>
+        <w:spacing w:before="100" w:beforeAutospacing="1" w:after="100" w:afterAutospacing="1" w:line="240" w:lineRule="auto"/>
+        <w:rPr>
+          <w:rFonts w:ascii="Times New Roman" w:eastAsia="Times New Roman" w:hAnsi="Times New Roman" w:cs="Times New Roman"/>
+          <w:kern w:val="0"/>
+          <w14:ligatures w14:val="none"/>
+        </w:rPr>
+      </w:pPr>
+      <w:r>
+        <w:rPr>
+          <w:rFonts w:ascii="Times New Roman" w:eastAsia="Times New Roman" w:hAnsi="Times New Roman" w:cs="Times New Roman"/>
+          <w:b/>
+          <w:bCs/>
+          <w:kern w:val="0"/>
+          <w14:ligatures w14:val="none"/>
+        </w:rPr>
+        <w:t>IoT Weather Station:</w:t>
+      </w:r>
+      <w:r>
+        <w:rPr>
+          <w:rFonts w:ascii="Times New Roman" w:eastAsia="Times New Roman" w:hAnsi="Times New Roman" w:cs="Times New Roman"/>
+          <w:kern w:val="0"/>
+          <w14:ligatures w14:val="none"/>
+        </w:rPr>
+        <w:t xml:space="preserve"> </w:t>
+      </w:r>
+      <w:r>
+        <w:rPr>
+          <w:rFonts w:ascii="Times New Roman" w:eastAsia="Times New Roman" w:hAnsi="Times New Roman" w:cs="Times New Roman"/>
+          <w:kern w:val="0"/>
+          <w14:ligatures w14:val="none"/>
+        </w:rPr>
+        <w:t>they collect weather data using IoT sensors</w:t>
+      </w:r>
+      <w:r>
+        <w:rPr>
+          <w:rFonts w:ascii="Times New Roman" w:eastAsia="Times New Roman" w:hAnsi="Times New Roman" w:cs="Times New Roman"/>
+          <w:kern w:val="0"/>
+          <w14:ligatures w14:val="none"/>
+        </w:rPr>
+        <w:t xml:space="preserve"> like temperature, relative humidity, wind speed, and atmospheric pressure.</w:t>
+      </w:r>
+    </w:p>
+    <w:p>
+      <w:pPr>
+        <w:spacing w:before="100" w:beforeAutospacing="1" w:after="100" w:afterAutospacing="1" w:line="240" w:lineRule="auto"/>
+        <w:outlineLvl w:val="3"/>
+        <w:rPr>
+          <w:rFonts w:ascii="Times New Roman" w:eastAsia="Times New Roman" w:hAnsi="Times New Roman" w:cs="Times New Roman"/>
+          <w:b/>
+          <w:bCs/>
+          <w:kern w:val="0"/>
+          <w14:ligatures w14:val="none"/>
+        </w:rPr>
+      </w:pPr>
+      <w:r>
+        <w:rPr>
+          <w:rFonts w:ascii="Times New Roman" w:eastAsia="Times New Roman" w:hAnsi="Times New Roman" w:cs="Times New Roman"/>
+          <w:b/>
+          <w:bCs/>
+          <w:kern w:val="0"/>
+          <w14:ligatures w14:val="none"/>
+        </w:rPr>
+        <w:t>Level 2: Data Communication (The Transfer)</w:t>
+      </w:r>
+    </w:p>
+    <w:p>
+      <w:pPr>
+        <w:spacing w:before="100" w:beforeAutospacing="1" w:after="100" w:afterAutospacing="1" w:line="240" w:lineRule="auto"/>
+        <w:rPr>
+          <w:rFonts w:ascii="Times New Roman" w:eastAsia="Times New Roman" w:hAnsi="Times New Roman" w:cs="Times New Roman"/>
+          <w:kern w:val="0"/>
+          <w14:ligatures w14:val="none"/>
+        </w:rPr>
+      </w:pPr>
+      <w:r>
+        <w:rPr>
+          <w:rFonts w:ascii="Times New Roman" w:eastAsia="Times New Roman" w:hAnsi="Times New Roman" w:cs="Times New Roman"/>
+          <w:kern w:val="0"/>
+          <w14:ligatures w14:val="none"/>
+        </w:rPr>
+        <w:t>They implemented a hybrid communication infrastructure:</w:t>
+      </w:r>
+    </w:p>
+    <w:p>
+      <w:pPr>
+        <w:numPr>
+          <w:ilvl w:val="0"/>
+          <w:numId w:val="2"/>
+        </w:numPr>
+        <w:spacing w:before="100" w:beforeAutospacing="1" w:after="100" w:afterAutospacing="1" w:line="240" w:lineRule="auto"/>
+        <w:rPr>
+          <w:rFonts w:ascii="Times New Roman" w:eastAsia="Times New Roman" w:hAnsi="Times New Roman" w:cs="Times New Roman"/>
+          <w:kern w:val="0"/>
+          <w14:ligatures w14:val="none"/>
+        </w:rPr>
+      </w:pPr>
+      <w:r>
+        <w:rPr>
+          <w:rFonts w:ascii="Times New Roman" w:eastAsia="Times New Roman" w:hAnsi="Times New Roman" w:cs="Times New Roman"/>
+          <w:b/>
+          <w:bCs/>
+          <w:kern w:val="0"/>
+          <w14:ligatures w14:val="none"/>
+        </w:rPr>
+        <w:lastRenderedPageBreak/>
+        <w:t>For Environmental Data:</w:t>
+      </w:r>
+      <w:r>
+        <w:rPr>
+          <w:rFonts w:ascii="Times New Roman" w:eastAsia="Times New Roman" w:hAnsi="Times New Roman" w:cs="Times New Roman"/>
+          <w:kern w:val="0"/>
+          <w14:ligatures w14:val="none"/>
+        </w:rPr>
+        <w:t xml:space="preserve"> </w:t>
+      </w:r>
+      <w:r>
+        <w:rPr>
+          <w:rFonts w:ascii="Times New Roman" w:eastAsia="Times New Roman" w:hAnsi="Times New Roman" w:cs="Times New Roman"/>
+          <w:kern w:val="0"/>
+          <w14:ligatures w14:val="none"/>
+        </w:rPr>
+        <w:t>they u</w:t>
+      </w:r>
+      <w:r>
+        <w:rPr>
+          <w:rFonts w:ascii="Times New Roman" w:eastAsia="Times New Roman" w:hAnsi="Times New Roman" w:cs="Times New Roman"/>
+          <w:kern w:val="0"/>
+          <w14:ligatures w14:val="none"/>
+        </w:rPr>
+        <w:t xml:space="preserve">sed </w:t>
+      </w:r>
+      <w:proofErr w:type="spellStart"/>
+      <w:r>
+        <w:rPr>
+          <w:rFonts w:ascii="Times New Roman" w:eastAsia="Times New Roman" w:hAnsi="Times New Roman" w:cs="Times New Roman"/>
+          <w:b/>
+          <w:bCs/>
+          <w:kern w:val="0"/>
+          <w14:ligatures w14:val="none"/>
+        </w:rPr>
+        <w:t>LoRaWAN</w:t>
+      </w:r>
+      <w:proofErr w:type="spellEnd"/>
+      <w:r>
+        <w:rPr>
+          <w:rFonts w:ascii="Times New Roman" w:eastAsia="Times New Roman" w:hAnsi="Times New Roman" w:cs="Times New Roman"/>
+          <w:b/>
+          <w:bCs/>
+          <w:kern w:val="0"/>
+          <w14:ligatures w14:val="none"/>
+        </w:rPr>
+        <w:t xml:space="preserve"> </w:t>
+      </w:r>
+      <w:r>
+        <w:rPr>
+          <w:rFonts w:ascii="Times New Roman" w:eastAsia="Times New Roman" w:hAnsi="Times New Roman" w:cs="Times New Roman"/>
+          <w:kern w:val="0"/>
+          <w14:ligatures w14:val="none"/>
+        </w:rPr>
+        <w:t>to send data to the cloud.</w:t>
+      </w:r>
+    </w:p>
+    <w:p>
+      <w:pPr>
+        <w:numPr>
+          <w:ilvl w:val="0"/>
+          <w:numId w:val="2"/>
+        </w:numPr>
+        <w:spacing w:before="100" w:beforeAutospacing="1" w:after="100" w:afterAutospacing="1" w:line="240" w:lineRule="auto"/>
+        <w:rPr>
+          <w:rFonts w:ascii="Times New Roman" w:eastAsia="Times New Roman" w:hAnsi="Times New Roman" w:cs="Times New Roman"/>
+          <w:kern w:val="0"/>
+          <w14:ligatures w14:val="none"/>
+        </w:rPr>
+      </w:pPr>
+      <w:r>
+        <w:rPr>
+          <w:rFonts w:ascii="Times New Roman" w:eastAsia="Times New Roman" w:hAnsi="Times New Roman" w:cs="Times New Roman"/>
+          <w:b/>
+          <w:bCs/>
+          <w:kern w:val="0"/>
+          <w14:ligatures w14:val="none"/>
+        </w:rPr>
+        <w:t>For Production Data:</w:t>
+      </w:r>
+      <w:r>
+        <w:rPr>
+          <w:rFonts w:ascii="Times New Roman" w:eastAsia="Times New Roman" w:hAnsi="Times New Roman" w:cs="Times New Roman"/>
+          <w:kern w:val="0"/>
+          <w14:ligatures w14:val="none"/>
+        </w:rPr>
+        <w:t xml:space="preserve"> Used </w:t>
+      </w:r>
+      <w:r>
+        <w:rPr>
+          <w:rFonts w:ascii="Times New Roman" w:eastAsia="Times New Roman" w:hAnsi="Times New Roman" w:cs="Times New Roman"/>
+          <w:kern w:val="0"/>
+          <w:u w:val="single"/>
+          <w14:ligatures w14:val="none"/>
+        </w:rPr>
+        <w:t>daily</w:t>
+      </w:r>
+      <w:r>
+        <w:rPr>
+          <w:rFonts w:ascii="Times New Roman" w:eastAsia="Times New Roman" w:hAnsi="Times New Roman" w:cs="Times New Roman"/>
+          <w:kern w:val="0"/>
+          <w14:ligatures w14:val="none"/>
+        </w:rPr>
+        <w:t xml:space="preserve"> batch transfers via secure protocols (FTP).</w:t>
+      </w:r>
+    </w:p>
+    <w:p>
+      <w:pPr>
+        <w:spacing w:before="100" w:beforeAutospacing="1" w:after="100" w:afterAutospacing="1" w:line="240" w:lineRule="auto"/>
+        <w:outlineLvl w:val="3"/>
+        <w:rPr>
+          <w:rFonts w:ascii="Times New Roman" w:eastAsia="Times New Roman" w:hAnsi="Times New Roman" w:cs="Times New Roman"/>
+          <w:b/>
+          <w:bCs/>
+          <w:kern w:val="0"/>
+          <w14:ligatures w14:val="none"/>
+        </w:rPr>
+      </w:pPr>
+      <w:r>
+        <w:rPr>
+          <w:rFonts w:ascii="Times New Roman" w:eastAsia="Times New Roman" w:hAnsi="Times New Roman" w:cs="Times New Roman"/>
+          <w:b/>
+          <w:bCs/>
+          <w:kern w:val="0"/>
+          <w14:ligatures w14:val="none"/>
+        </w:rPr>
+        <w:t>Level 3: Cloud &amp; Logic (The Processing)</w:t>
+      </w:r>
+    </w:p>
+    <w:p>
+      <w:pPr>
+        <w:numPr>
+          <w:ilvl w:val="0"/>
+          <w:numId w:val="3"/>
+        </w:numPr>
+        <w:spacing w:before="100" w:beforeAutospacing="1" w:after="100" w:afterAutospacing="1" w:line="240" w:lineRule="auto"/>
+        <w:rPr>
+          <w:rFonts w:ascii="Times New Roman" w:eastAsia="Times New Roman" w:hAnsi="Times New Roman" w:cs="Times New Roman"/>
+          <w:kern w:val="0"/>
+          <w14:ligatures w14:val="none"/>
+        </w:rPr>
+      </w:pPr>
+      <w:r>
+        <w:rPr>
+          <w:rFonts w:ascii="Times New Roman" w:eastAsia="Times New Roman" w:hAnsi="Times New Roman" w:cs="Times New Roman"/>
+          <w:b/>
+          <w:bCs/>
+          <w:kern w:val="0"/>
+          <w14:ligatures w14:val="none"/>
+        </w:rPr>
+        <w:t>Data Lake:</w:t>
+      </w:r>
+      <w:r>
+        <w:rPr>
+          <w:rFonts w:ascii="Times New Roman" w:eastAsia="Times New Roman" w:hAnsi="Times New Roman" w:cs="Times New Roman"/>
+          <w:kern w:val="0"/>
+          <w14:ligatures w14:val="none"/>
+        </w:rPr>
+        <w:t xml:space="preserve"> </w:t>
+      </w:r>
+      <w:r>
+        <w:rPr>
+          <w:rFonts w:ascii="Times New Roman" w:eastAsia="Times New Roman" w:hAnsi="Times New Roman" w:cs="Times New Roman"/>
+          <w:kern w:val="0"/>
+          <w14:ligatures w14:val="none"/>
+        </w:rPr>
+        <w:t>they used</w:t>
+      </w:r>
+      <w:r>
+        <w:rPr>
+          <w:rFonts w:ascii="Times New Roman" w:eastAsia="Times New Roman" w:hAnsi="Times New Roman" w:cs="Times New Roman"/>
+          <w:kern w:val="0"/>
+          <w14:ligatures w14:val="none"/>
+        </w:rPr>
+        <w:t xml:space="preserve"> a time-series database</w:t>
+      </w:r>
+      <w:r>
+        <w:rPr>
+          <w:rFonts w:ascii="Times New Roman" w:eastAsia="Times New Roman" w:hAnsi="Times New Roman" w:cs="Times New Roman"/>
+          <w:b/>
+          <w:bCs/>
+          <w:kern w:val="0"/>
+          <w14:ligatures w14:val="none"/>
+        </w:rPr>
+        <w:t xml:space="preserve"> </w:t>
+      </w:r>
+      <w:r>
+        <w:rPr>
+          <w:rFonts w:ascii="Times New Roman" w:eastAsia="Times New Roman" w:hAnsi="Times New Roman" w:cs="Times New Roman"/>
+          <w:b/>
+          <w:bCs/>
+          <w:kern w:val="0"/>
+          <w14:ligatures w14:val="none"/>
+        </w:rPr>
+        <w:t>(</w:t>
+      </w:r>
+      <w:proofErr w:type="spellStart"/>
+      <w:r>
+        <w:rPr>
+          <w:rFonts w:ascii="Times New Roman" w:eastAsia="Times New Roman" w:hAnsi="Times New Roman" w:cs="Times New Roman"/>
+          <w:b/>
+          <w:bCs/>
+          <w:kern w:val="0"/>
+          <w14:ligatures w14:val="none"/>
+        </w:rPr>
+        <w:t>InfluxDB</w:t>
+      </w:r>
+      <w:proofErr w:type="spellEnd"/>
+      <w:r>
+        <w:rPr>
+          <w:rFonts w:ascii="Times New Roman" w:eastAsia="Times New Roman" w:hAnsi="Times New Roman" w:cs="Times New Roman"/>
+          <w:kern w:val="0"/>
+          <w14:ligatures w14:val="none"/>
+        </w:rPr>
+        <w:t>)</w:t>
+      </w:r>
+      <w:r>
+        <w:rPr>
+          <w:rFonts w:ascii="Times New Roman" w:eastAsia="Times New Roman" w:hAnsi="Times New Roman" w:cs="Times New Roman"/>
+          <w:kern w:val="0"/>
+          <w14:ligatures w14:val="none"/>
+        </w:rPr>
+        <w:t xml:space="preserve"> to </w:t>
+      </w:r>
+      <w:proofErr w:type="spellStart"/>
+      <w:r>
+        <w:rPr>
+          <w:rFonts w:ascii="Times New Roman" w:eastAsia="Times New Roman" w:hAnsi="Times New Roman" w:cs="Times New Roman"/>
+          <w:kern w:val="0"/>
+          <w14:ligatures w14:val="none"/>
+        </w:rPr>
+        <w:t>to</w:t>
+      </w:r>
+      <w:proofErr w:type="spellEnd"/>
+      <w:r>
+        <w:rPr>
+          <w:rFonts w:ascii="Times New Roman" w:eastAsia="Times New Roman" w:hAnsi="Times New Roman" w:cs="Times New Roman"/>
+          <w:kern w:val="0"/>
+          <w14:ligatures w14:val="none"/>
+        </w:rPr>
+        <w:t xml:space="preserve"> store data</w:t>
+      </w:r>
+    </w:p>
+    <w:p>
+      <w:pPr>
+        <w:numPr>
+          <w:ilvl w:val="0"/>
+          <w:numId w:val="3"/>
+        </w:numPr>
+        <w:spacing w:before="100" w:beforeAutospacing="1" w:after="100" w:afterAutospacing="1" w:line="240" w:lineRule="auto"/>
+        <w:rPr>
+          <w:rFonts w:ascii="Times New Roman" w:eastAsia="Times New Roman" w:hAnsi="Times New Roman" w:cs="Times New Roman"/>
+          <w:kern w:val="0"/>
+          <w14:ligatures w14:val="none"/>
+        </w:rPr>
+      </w:pPr>
+      <w:r>
+        <w:rPr>
+          <w:rFonts w:ascii="Times New Roman" w:eastAsia="Times New Roman" w:hAnsi="Times New Roman" w:cs="Times New Roman"/>
+          <w:b/>
+          <w:bCs/>
+          <w:kern w:val="0"/>
+          <w14:ligatures w14:val="none"/>
+        </w:rPr>
+        <w:t>Fusion Algorithm:</w:t>
+      </w:r>
+      <w:r>
+        <w:rPr>
+          <w:rFonts w:ascii="Times New Roman" w:eastAsia="Times New Roman" w:hAnsi="Times New Roman" w:cs="Times New Roman"/>
+          <w:kern w:val="0"/>
+          <w14:ligatures w14:val="none"/>
+        </w:rPr>
+        <w:t xml:space="preserve"> Developed a Python-based </w:t>
+      </w:r>
+      <w:r>
+        <w:rPr>
+          <w:rFonts w:ascii="Times New Roman" w:eastAsia="Times New Roman" w:hAnsi="Times New Roman" w:cs="Times New Roman"/>
+          <w:kern w:val="0"/>
+          <w14:ligatures w14:val="none"/>
+        </w:rPr>
+        <w:t xml:space="preserve">function to </w:t>
+      </w:r>
+      <w:r>
+        <w:rPr>
+          <w:rFonts w:ascii="Times New Roman" w:eastAsia="Times New Roman" w:hAnsi="Times New Roman" w:cs="Times New Roman"/>
+          <w:kern w:val="0"/>
+          <w:lang w:bidi="fa-IR"/>
+          <w14:ligatures w14:val="none"/>
+        </w:rPr>
+        <w:t xml:space="preserve">link AWS data with weather data </w:t>
+      </w:r>
+      <w:r>
+        <w:rPr>
+          <w:rFonts w:ascii="Times New Roman" w:eastAsia="Times New Roman" w:hAnsi="Times New Roman" w:cs="Times New Roman"/>
+          <w:kern w:val="0"/>
+          <w14:ligatures w14:val="none"/>
+        </w:rPr>
+        <w:t>occurring at that exact time.</w:t>
+      </w:r>
+    </w:p>
+    <w:p>
+      <w:pPr>
+        <w:spacing w:before="100" w:beforeAutospacing="1" w:after="100" w:afterAutospacing="1" w:line="240" w:lineRule="auto"/>
+        <w:rPr>
+          <w:rFonts w:ascii="Times New Roman" w:eastAsia="Times New Roman" w:hAnsi="Times New Roman" w:cs="Times New Roman"/>
+          <w:kern w:val="0"/>
+          <w14:ligatures w14:val="none"/>
+        </w:rPr>
+      </w:pPr>
+      <w:r>
+        <w:rPr>
+          <w:rFonts w:ascii="Times New Roman" w:eastAsia="Times New Roman" w:hAnsi="Times New Roman" w:cs="Times New Roman"/>
+          <w:kern w:val="0"/>
+          <w14:ligatures w14:val="none"/>
+        </w:rPr>
+        <w:t xml:space="preserve">Cold–Humidity </w:t>
+      </w:r>
+      <w:proofErr w:type="gramStart"/>
+      <w:r>
+        <w:rPr>
+          <w:rFonts w:ascii="Times New Roman" w:eastAsia="Times New Roman" w:hAnsi="Times New Roman" w:cs="Times New Roman"/>
+          <w:kern w:val="0"/>
+          <w14:ligatures w14:val="none"/>
+        </w:rPr>
+        <w:t>Index</w:t>
+      </w:r>
+      <w:r>
+        <w:rPr>
+          <w:rFonts w:ascii="Times New Roman" w:eastAsia="Times New Roman" w:hAnsi="Times New Roman" w:cs="Times New Roman"/>
+          <w:kern w:val="0"/>
+          <w14:ligatures w14:val="none"/>
+        </w:rPr>
+        <w:t>(</w:t>
+      </w:r>
+      <w:proofErr w:type="gramEnd"/>
+      <w:r>
+        <w:rPr>
+          <w:rFonts w:ascii="Times New Roman" w:eastAsia="Times New Roman" w:hAnsi="Times New Roman" w:cs="Times New Roman"/>
+          <w:kern w:val="0"/>
+          <w14:ligatures w14:val="none"/>
+        </w:rPr>
+        <w:t>CHI)</w:t>
+      </w:r>
+      <w:r>
+        <w:rPr>
+          <w:rFonts w:ascii="Times New Roman" w:eastAsia="Times New Roman" w:hAnsi="Times New Roman" w:cs="Times New Roman"/>
+          <w:kern w:val="0"/>
+          <w14:ligatures w14:val="none"/>
+        </w:rPr>
+        <w:t xml:space="preserve"> for cold conditions</w:t>
+      </w:r>
+    </w:p>
+    <w:p>
+      <w:pPr>
+        <w:spacing w:before="100" w:beforeAutospacing="1" w:after="100" w:afterAutospacing="1" w:line="240" w:lineRule="auto"/>
+        <w:rPr>
+          <w:rFonts w:ascii="Times New Roman" w:eastAsia="Times New Roman" w:hAnsi="Times New Roman" w:cs="Times New Roman"/>
+          <w:kern w:val="0"/>
+          <w14:ligatures w14:val="none"/>
+        </w:rPr>
+      </w:pPr>
+      <w:r>
+        <w:rPr>
+          <w:rFonts w:ascii="Times New Roman" w:eastAsia="Times New Roman" w:hAnsi="Times New Roman" w:cs="Times New Roman"/>
+          <w:kern w:val="0"/>
+          <w14:ligatures w14:val="none"/>
+        </w:rPr>
+        <w:t>Wind Chill Index (WHI)</w:t>
+      </w:r>
+    </w:p>
+    <w:p>
+      <w:pPr>
+        <w:spacing w:before="100" w:beforeAutospacing="1" w:after="100" w:afterAutospacing="1" w:line="240" w:lineRule="auto"/>
+        <w:rPr>
+          <w:rFonts w:ascii="Times New Roman" w:eastAsia="Times New Roman" w:hAnsi="Times New Roman" w:cs="Times New Roman"/>
+          <w:kern w:val="0"/>
+          <w14:ligatures w14:val="none"/>
+        </w:rPr>
+      </w:pPr>
+      <w:r>
+        <w:rPr>
+          <w:rFonts w:ascii="Times New Roman" w:eastAsia="Times New Roman" w:hAnsi="Times New Roman" w:cs="Times New Roman"/>
+          <w:kern w:val="0"/>
+          <w14:ligatures w14:val="none"/>
+        </w:rPr>
+        <w:t>Daily Thermal Variation (∆</w:t>
+      </w:r>
+      <w:proofErr w:type="spellStart"/>
+      <w:r>
+        <w:rPr>
+          <w:rFonts w:ascii="Times New Roman" w:eastAsia="Times New Roman" w:hAnsi="Times New Roman" w:cs="Times New Roman"/>
+          <w:kern w:val="0"/>
+          <w14:ligatures w14:val="none"/>
+        </w:rPr>
+        <w:t>Tmax</w:t>
+      </w:r>
+      <w:proofErr w:type="spellEnd"/>
+      <w:r>
+        <w:rPr>
+          <w:rFonts w:ascii="Times New Roman" w:eastAsia="Times New Roman" w:hAnsi="Times New Roman" w:cs="Times New Roman"/>
+          <w:kern w:val="0"/>
+          <w14:ligatures w14:val="none"/>
+        </w:rPr>
+        <w:t>)</w:t>
+      </w:r>
+    </w:p>
+    <w:p>
+      <w:pPr>
+        <w:tabs>
+          <w:tab w:val="left" w:pos="2722"/>
+        </w:tabs>
+        <w:rPr>
+          <w:lang w:bidi="fa-IR"/>
+        </w:rPr>
+      </w:pPr>
+    </w:p>
+    <w:p>
+      <w:pPr>
+        <w:rPr>
+          <w:lang w:bidi="fa-IR"/>
+        </w:rPr>
+      </w:pPr>
+      <w:r>
+        <w:rPr>
+          <w:lang w:bidi="fa-IR"/>
+        </w:rPr>
+        <w:drawing>
+          <wp:inline distT="0" distB="0" distL="0" distR="0" wp14:anchorId="52A1D1AE" wp14:editId="1038D3AB">
+            <wp:extent cx="5943600" cy="2674620"/>
+            <wp:effectExtent l="0" t="0" r="0" b="5080"/>
+            <wp:docPr id="675889684" name="Picture 1" descr="A line graph with numbers and a white background&#10;&#10;AI-generated content may be incorrect."/>
+            <wp:cNvGraphicFramePr>
+              <a:graphicFrameLocks xmlns:a="http://schemas.openxmlformats.org/drawingml/2006/main" noChangeAspect="1"/>
+            </wp:cNvGraphicFramePr>
+            <a:graphic xmlns:a="http://schemas.openxmlformats.org/drawingml/2006/main">
+              <a:graphicData uri="http://schemas.openxmlformats.org/drawingml/2006/picture">
+                <pic:pic xmlns:pic="http://schemas.openxmlformats.org/drawingml/2006/picture">
+                  <pic:nvPicPr>
+                    <pic:cNvPr id="675889684" name="Picture 1" descr="A line graph with numbers and a white background&#10;&#10;AI-generated content may be incorrect."/>
+                    <pic:cNvPicPr/>
+                  </pic:nvPicPr>
+                  <pic:blipFill>
+                    <a:blip r:embed="rId11"/>
+                    <a:stretch>
+                      <a:fillRect/>
+                    </a:stretch>
+                  </pic:blipFill>
+                  <pic:spPr>
+                    <a:xfrm>
+                      <a:off x="0" y="0"/>
+                      <a:ext cx="5943600" cy="2674620"/>
+                    </a:xfrm>
+                    <a:prstGeom prst="rect">
+                      <a:avLst/>
+                    </a:prstGeom>
+                  </pic:spPr>
+                </pic:pic>
+              </a:graphicData>
+            </a:graphic>
+          </wp:inline>
+        </w:drawing>
+      </w:r>
+    </w:p>
+    <w:p>
+      <w:pPr>
+        <w:rPr>
+          <w:lang w:bidi="fa-IR"/>
+        </w:rPr>
+      </w:pPr>
+      <w:r>
+        <w:rPr>
+          <w:lang w:bidi="fa-IR"/>
+        </w:rPr>
+        <w:lastRenderedPageBreak/>
+        <w:drawing>
+          <wp:inline distT="0" distB="0" distL="0" distR="0" wp14:anchorId="7142DEAC" wp14:editId="15BBEF0E">
+            <wp:extent cx="5943600" cy="2674620"/>
+            <wp:effectExtent l="0" t="0" r="0" b="5080"/>
+            <wp:docPr id="1416681852" name="Picture 1" descr="A graph of a function&#10;&#10;AI-generated content may be incorrect."/>
+            <wp:cNvGraphicFramePr>
+              <a:graphicFrameLocks xmlns:a="http://schemas.openxmlformats.org/drawingml/2006/main" noChangeAspect="1"/>
+            </wp:cNvGraphicFramePr>
+            <a:graphic xmlns:a="http://schemas.openxmlformats.org/drawingml/2006/main">
+              <a:graphicData uri="http://schemas.openxmlformats.org/drawingml/2006/picture">
+                <pic:pic xmlns:pic="http://schemas.openxmlformats.org/drawingml/2006/picture">
+                  <pic:nvPicPr>
+                    <pic:cNvPr id="1416681852" name="Picture 1" descr="A graph of a function&#10;&#10;AI-generated content may be incorrect."/>
+                    <pic:cNvPicPr/>
+                  </pic:nvPicPr>
+                  <pic:blipFill>
+                    <a:blip r:embed="rId12"/>
+                    <a:stretch>
+                      <a:fillRect/>
+                    </a:stretch>
+                  </pic:blipFill>
+                  <pic:spPr>
+                    <a:xfrm>
+                      <a:off x="0" y="0"/>
+                      <a:ext cx="5943600" cy="2674620"/>
+                    </a:xfrm>
+                    <a:prstGeom prst="rect">
+                      <a:avLst/>
+                    </a:prstGeom>
+                  </pic:spPr>
+                </pic:pic>
+              </a:graphicData>
+            </a:graphic>
+          </wp:inline>
+        </w:drawing>
+      </w:r>
+    </w:p>
+    <w:p>
+      <w:pPr>
+        <w:rPr>
+          <w:lang w:bidi="fa-IR"/>
+        </w:rPr>
+      </w:pPr>
+    </w:p>
+    <w:p>
+      <w:pPr>
+        <w:tabs>
+          <w:tab w:val="left" w:pos="3994"/>
+        </w:tabs>
+        <w:rPr>
+          <w:b/>
+          <w:bCs/>
+          <w:lang w:bidi="fa-IR"/>
+        </w:rPr>
+      </w:pPr>
+      <w:r>
+        <w:rPr>
+          <w:b/>
+          <w:bCs/>
+          <w:lang w:bidi="fa-IR"/>
+        </w:rPr>
+        <w:t xml:space="preserve">16 - </w:t>
+      </w:r>
+      <w:r>
+        <w:rPr>
+          <w:b/>
+          <w:bCs/>
+          <w:lang w:bidi="fa-IR"/>
+        </w:rPr>
+        <w:t>Comparison of K-Means and Hierarchical Clustering Methods for Buffalo Milk Production Data</w:t>
+      </w:r>
+      <w:r>
+        <w:rPr>
+          <w:b/>
+          <w:bCs/>
+          <w:lang w:bidi="fa-IR"/>
+        </w:rPr>
+        <w:t xml:space="preserve"> (Matteo)</w:t>
+      </w:r>
+    </w:p>
+    <w:p>
+      <w:pPr>
+        <w:tabs>
+          <w:tab w:val="left" w:pos="3994"/>
+        </w:tabs>
+        <w:rPr>
+          <w:b/>
+          <w:bCs/>
+          <w:lang w:bidi="fa-IR"/>
+        </w:rPr>
+      </w:pPr>
+      <w:r>
+        <w:rPr>
+          <w:b/>
+          <w:bCs/>
+          <w:lang w:bidi="fa-IR"/>
+        </w:rPr>
         <w:t>Nothing useful.</w:t>
+      </w:r>
+    </w:p>
+    <w:p>
+      <w:pPr>
+        <w:tabs>
+          <w:tab w:val="left" w:pos="3994"/>
+        </w:tabs>
+        <w:rPr>
+          <w:b/>
+          <w:bCs/>
+          <w:lang w:bidi="fa-IR"/>
+        </w:rPr>
+      </w:pPr>
+      <w:r>
+        <w:rPr>
+          <w:b/>
+          <w:bCs/>
+          <w:lang w:bidi="fa-IR"/>
+        </w:rPr>
+        <w:t>17 –</w:t>
+      </w:r>
+    </w:p>
+    <w:p>
+      <w:pPr>
+        <w:tabs>
+          <w:tab w:val="left" w:pos="3994"/>
+        </w:tabs>
+        <w:rPr>
+          <w:b/>
+          <w:bCs/>
+          <w:lang w:bidi="fa-IR"/>
+        </w:rPr>
+      </w:pPr>
+      <w:r>
+        <w:rPr>
+          <w:b/>
+          <w:bCs/>
+          <w:lang w:bidi="fa-IR"/>
+        </w:rPr>
+        <w:t xml:space="preserve">Nothing useful </w:t>
+      </w:r>
+    </w:p>
+    <w:p>
+      <w:pPr>
+        <w:tabs>
+          <w:tab w:val="left" w:pos="3994"/>
+        </w:tabs>
+        <w:rPr>
+          <w:b/>
+          <w:bCs/>
+          <w:lang w:bidi="fa-IR"/>
+        </w:rPr>
+      </w:pPr>
+      <w:r>
+        <w:rPr>
+          <w:b/>
+          <w:bCs/>
+          <w:lang w:bidi="fa-IR"/>
+        </w:rPr>
+        <w:t xml:space="preserve">18 – </w:t>
+      </w:r>
+    </w:p>
+    <w:p>
+      <w:pPr>
+        <w:tabs>
+          <w:tab w:val="left" w:pos="3994"/>
+        </w:tabs>
+        <w:rPr>
+          <w:b/>
+          <w:bCs/>
+          <w:lang w:bidi="fa-IR"/>
+        </w:rPr>
+      </w:pPr>
+      <w:r>
+        <w:rPr>
+          <w:b/>
+          <w:bCs/>
+          <w:lang w:bidi="fa-IR"/>
+        </w:rPr>
+        <w:t>Nothing.</w:t>
       </w:r>
     </w:p>
     <w:sectPr>
@@ -758,6 +2147,467 @@
     </w:sectPr>
   </w:body>
 </w:document>
+</file>
+
+<file path=word/numbering.xml><?xml version="1.0" encoding="utf-8"?>
+<w:numbering xmlns:wpc="http://schemas.microsoft.com/office/word/2010/wordprocessingCanvas" xmlns:cx="http://schemas.microsoft.com/office/drawing/2014/chartex" xmlns:cx1="http://schemas.microsoft.com/office/drawing/2015/9/8/chartex" xmlns:cx2="http://schemas.microsoft.com/office/drawing/2015/10/21/chartex" xmlns:cx3="http://schemas.microsoft.com/office/drawing/2016/5/9/chartex" xmlns:cx4="http://schemas.microsoft.com/office/drawing/2016/5/10/chartex" xmlns:cx5="http://schemas.microsoft.com/office/drawing/2016/5/11/chartex" xmlns:cx6="http://schemas.microsoft.com/office/drawing/2016/5/12/chartex" xmlns:cx7="http://schemas.microsoft.com/office/drawing/2016/5/13/chartex" xmlns:cx8="http://schemas.microsoft.com/office/drawing/2016/5/14/chartex" xmlns:mc="http://schemas.openxmlformats.org/markup-compatibility/2006" xmlns:aink="http://schemas.microsoft.com/office/drawing/2016/ink" xmlns:am3d="http://schemas.microsoft.com/office/drawing/2017/model3d" xmlns:o="urn:schemas-microsoft-com:office:office" xmlns:oel="http://schemas.microsoft.com/office/2019/extlst" xmlns:r="http://schemas.openxmlformats.org/officeDocument/2006/relationships" xmlns:m="http://schemas.openxmlformats.org/officeDocument/2006/math" xmlns:v="urn:schemas-microsoft-com:vml" xmlns:wp14="http://schemas.microsoft.com/office/word/2010/wordprocessingDrawing" xmlns:wp="http://schemas.openxmlformats.org/drawingml/2006/wordprocessingDrawing" xmlns:w10="urn:schemas-microsoft-com:office:word" xmlns:w="http://schemas.openxmlformats.org/wordprocessingml/2006/main" xmlns:w14="http://schemas.microsoft.com/office/word/2010/wordml" xmlns:w15="http://schemas.microsoft.com/office/word/2012/wordml" xmlns:w16cex="http://schemas.microsoft.com/office/word/2018/wordml/cex" xmlns:w16cid="http://schemas.microsoft.com/office/word/2016/wordml/cid" xmlns:w16="http://schemas.microsoft.com/office/word/2018/wordml" xmlns:w16du="http://schemas.microsoft.com/office/word/2023/wordml/word16du" xmlns:w16sdtdh="http://schemas.microsoft.com/office/word/2020/wordml/sdtdatahash" xmlns:w16sdtfl="http://schemas.microsoft.com/office/word/2024/wordml/sdtformatlock" xmlns:w16se="http://schemas.microsoft.com/office/word/2015/wordml/symex" xmlns:wpg="http://schemas.microsoft.com/office/word/2010/wordprocessingGroup" xmlns:wpi="http://schemas.microsoft.com/office/word/2010/wordprocessingInk" xmlns:wne="http://schemas.microsoft.com/office/word/2006/wordml" xmlns:wps="http://schemas.microsoft.com/office/word/2010/wordprocessingShape" mc:Ignorable="w14 w15 w16se w16cid w16 w16cex w16sdtdh w16sdtfl w16du wp14">
+  <w:abstractNum w:abstractNumId="0" w15:restartNumberingAfterBreak="0">
+    <w:nsid w:val="08887551"/>
+    <w:multiLevelType w:val="multilevel"/>
+    <w:tmpl w:val="F74235CC"/>
+    <w:lvl w:ilvl="0">
+      <w:start w:val="1"/>
+      <w:numFmt w:val="bullet"/>
+      <w:lvlText w:val=""/>
+      <w:lvlJc w:val="left"/>
+      <w:pPr>
+        <w:tabs>
+          <w:tab w:val="num" w:pos="720"/>
+        </w:tabs>
+        <w:ind w:left="720" w:hanging="360"/>
+      </w:pPr>
+      <w:rPr>
+        <w:rFonts w:ascii="Symbol" w:hAnsi="Symbol" w:hint="default"/>
+        <w:sz w:val="20"/>
+      </w:rPr>
+    </w:lvl>
+    <w:lvl w:ilvl="1" w:tentative="1">
+      <w:start w:val="1"/>
+      <w:numFmt w:val="bullet"/>
+      <w:lvlText w:val="o"/>
+      <w:lvlJc w:val="left"/>
+      <w:pPr>
+        <w:tabs>
+          <w:tab w:val="num" w:pos="1440"/>
+        </w:tabs>
+        <w:ind w:left="1440" w:hanging="360"/>
+      </w:pPr>
+      <w:rPr>
+        <w:rFonts w:ascii="Courier New" w:hAnsi="Courier New" w:hint="default"/>
+        <w:sz w:val="20"/>
+      </w:rPr>
+    </w:lvl>
+    <w:lvl w:ilvl="2" w:tentative="1">
+      <w:start w:val="1"/>
+      <w:numFmt w:val="bullet"/>
+      <w:lvlText w:val=""/>
+      <w:lvlJc w:val="left"/>
+      <w:pPr>
+        <w:tabs>
+          <w:tab w:val="num" w:pos="2160"/>
+        </w:tabs>
+        <w:ind w:left="2160" w:hanging="360"/>
+      </w:pPr>
+      <w:rPr>
+        <w:rFonts w:ascii="Wingdings" w:hAnsi="Wingdings" w:hint="default"/>
+        <w:sz w:val="20"/>
+      </w:rPr>
+    </w:lvl>
+    <w:lvl w:ilvl="3" w:tentative="1">
+      <w:start w:val="1"/>
+      <w:numFmt w:val="bullet"/>
+      <w:lvlText w:val=""/>
+      <w:lvlJc w:val="left"/>
+      <w:pPr>
+        <w:tabs>
+          <w:tab w:val="num" w:pos="2880"/>
+        </w:tabs>
+        <w:ind w:left="2880" w:hanging="360"/>
+      </w:pPr>
+      <w:rPr>
+        <w:rFonts w:ascii="Wingdings" w:hAnsi="Wingdings" w:hint="default"/>
+        <w:sz w:val="20"/>
+      </w:rPr>
+    </w:lvl>
+    <w:lvl w:ilvl="4" w:tentative="1">
+      <w:start w:val="1"/>
+      <w:numFmt w:val="bullet"/>
+      <w:lvlText w:val=""/>
+      <w:lvlJc w:val="left"/>
+      <w:pPr>
+        <w:tabs>
+          <w:tab w:val="num" w:pos="3600"/>
+        </w:tabs>
+        <w:ind w:left="3600" w:hanging="360"/>
+      </w:pPr>
+      <w:rPr>
+        <w:rFonts w:ascii="Wingdings" w:hAnsi="Wingdings" w:hint="default"/>
+        <w:sz w:val="20"/>
+      </w:rPr>
+    </w:lvl>
+    <w:lvl w:ilvl="5" w:tentative="1">
+      <w:start w:val="1"/>
+      <w:numFmt w:val="bullet"/>
+      <w:lvlText w:val=""/>
+      <w:lvlJc w:val="left"/>
+      <w:pPr>
+        <w:tabs>
+          <w:tab w:val="num" w:pos="4320"/>
+        </w:tabs>
+        <w:ind w:left="4320" w:hanging="360"/>
+      </w:pPr>
+      <w:rPr>
+        <w:rFonts w:ascii="Wingdings" w:hAnsi="Wingdings" w:hint="default"/>
+        <w:sz w:val="20"/>
+      </w:rPr>
+    </w:lvl>
+    <w:lvl w:ilvl="6" w:tentative="1">
+      <w:start w:val="1"/>
+      <w:numFmt w:val="bullet"/>
+      <w:lvlText w:val=""/>
+      <w:lvlJc w:val="left"/>
+      <w:pPr>
+        <w:tabs>
+          <w:tab w:val="num" w:pos="5040"/>
+        </w:tabs>
+        <w:ind w:left="5040" w:hanging="360"/>
+      </w:pPr>
+      <w:rPr>
+        <w:rFonts w:ascii="Wingdings" w:hAnsi="Wingdings" w:hint="default"/>
+        <w:sz w:val="20"/>
+      </w:rPr>
+    </w:lvl>
+    <w:lvl w:ilvl="7" w:tentative="1">
+      <w:start w:val="1"/>
+      <w:numFmt w:val="bullet"/>
+      <w:lvlText w:val=""/>
+      <w:lvlJc w:val="left"/>
+      <w:pPr>
+        <w:tabs>
+          <w:tab w:val="num" w:pos="5760"/>
+        </w:tabs>
+        <w:ind w:left="5760" w:hanging="360"/>
+      </w:pPr>
+      <w:rPr>
+        <w:rFonts w:ascii="Wingdings" w:hAnsi="Wingdings" w:hint="default"/>
+        <w:sz w:val="20"/>
+      </w:rPr>
+    </w:lvl>
+    <w:lvl w:ilvl="8" w:tentative="1">
+      <w:start w:val="1"/>
+      <w:numFmt w:val="bullet"/>
+      <w:lvlText w:val=""/>
+      <w:lvlJc w:val="left"/>
+      <w:pPr>
+        <w:tabs>
+          <w:tab w:val="num" w:pos="6480"/>
+        </w:tabs>
+        <w:ind w:left="6480" w:hanging="360"/>
+      </w:pPr>
+      <w:rPr>
+        <w:rFonts w:ascii="Wingdings" w:hAnsi="Wingdings" w:hint="default"/>
+        <w:sz w:val="20"/>
+      </w:rPr>
+    </w:lvl>
+  </w:abstractNum>
+  <w:abstractNum w:abstractNumId="1" w15:restartNumberingAfterBreak="0">
+    <w:nsid w:val="214166BA"/>
+    <w:multiLevelType w:val="multilevel"/>
+    <w:tmpl w:val="4ADC580C"/>
+    <w:lvl w:ilvl="0">
+      <w:start w:val="1"/>
+      <w:numFmt w:val="bullet"/>
+      <w:lvlText w:val=""/>
+      <w:lvlJc w:val="left"/>
+      <w:pPr>
+        <w:tabs>
+          <w:tab w:val="num" w:pos="720"/>
+        </w:tabs>
+        <w:ind w:left="720" w:hanging="360"/>
+      </w:pPr>
+      <w:rPr>
+        <w:rFonts w:ascii="Symbol" w:hAnsi="Symbol" w:hint="default"/>
+        <w:sz w:val="20"/>
+      </w:rPr>
+    </w:lvl>
+    <w:lvl w:ilvl="1" w:tentative="1">
+      <w:start w:val="1"/>
+      <w:numFmt w:val="bullet"/>
+      <w:lvlText w:val="o"/>
+      <w:lvlJc w:val="left"/>
+      <w:pPr>
+        <w:tabs>
+          <w:tab w:val="num" w:pos="1440"/>
+        </w:tabs>
+        <w:ind w:left="1440" w:hanging="360"/>
+      </w:pPr>
+      <w:rPr>
+        <w:rFonts w:ascii="Courier New" w:hAnsi="Courier New" w:hint="default"/>
+        <w:sz w:val="20"/>
+      </w:rPr>
+    </w:lvl>
+    <w:lvl w:ilvl="2" w:tentative="1">
+      <w:start w:val="1"/>
+      <w:numFmt w:val="bullet"/>
+      <w:lvlText w:val=""/>
+      <w:lvlJc w:val="left"/>
+      <w:pPr>
+        <w:tabs>
+          <w:tab w:val="num" w:pos="2160"/>
+        </w:tabs>
+        <w:ind w:left="2160" w:hanging="360"/>
+      </w:pPr>
+      <w:rPr>
+        <w:rFonts w:ascii="Wingdings" w:hAnsi="Wingdings" w:hint="default"/>
+        <w:sz w:val="20"/>
+      </w:rPr>
+    </w:lvl>
+    <w:lvl w:ilvl="3" w:tentative="1">
+      <w:start w:val="1"/>
+      <w:numFmt w:val="bullet"/>
+      <w:lvlText w:val=""/>
+      <w:lvlJc w:val="left"/>
+      <w:pPr>
+        <w:tabs>
+          <w:tab w:val="num" w:pos="2880"/>
+        </w:tabs>
+        <w:ind w:left="2880" w:hanging="360"/>
+      </w:pPr>
+      <w:rPr>
+        <w:rFonts w:ascii="Wingdings" w:hAnsi="Wingdings" w:hint="default"/>
+        <w:sz w:val="20"/>
+      </w:rPr>
+    </w:lvl>
+    <w:lvl w:ilvl="4" w:tentative="1">
+      <w:start w:val="1"/>
+      <w:numFmt w:val="bullet"/>
+      <w:lvlText w:val=""/>
+      <w:lvlJc w:val="left"/>
+      <w:pPr>
+        <w:tabs>
+          <w:tab w:val="num" w:pos="3600"/>
+        </w:tabs>
+        <w:ind w:left="3600" w:hanging="360"/>
+      </w:pPr>
+      <w:rPr>
+        <w:rFonts w:ascii="Wingdings" w:hAnsi="Wingdings" w:hint="default"/>
+        <w:sz w:val="20"/>
+      </w:rPr>
+    </w:lvl>
+    <w:lvl w:ilvl="5" w:tentative="1">
+      <w:start w:val="1"/>
+      <w:numFmt w:val="bullet"/>
+      <w:lvlText w:val=""/>
+      <w:lvlJc w:val="left"/>
+      <w:pPr>
+        <w:tabs>
+          <w:tab w:val="num" w:pos="4320"/>
+        </w:tabs>
+        <w:ind w:left="4320" w:hanging="360"/>
+      </w:pPr>
+      <w:rPr>
+        <w:rFonts w:ascii="Wingdings" w:hAnsi="Wingdings" w:hint="default"/>
+        <w:sz w:val="20"/>
+      </w:rPr>
+    </w:lvl>
+    <w:lvl w:ilvl="6" w:tentative="1">
+      <w:start w:val="1"/>
+      <w:numFmt w:val="bullet"/>
+      <w:lvlText w:val=""/>
+      <w:lvlJc w:val="left"/>
+      <w:pPr>
+        <w:tabs>
+          <w:tab w:val="num" w:pos="5040"/>
+        </w:tabs>
+        <w:ind w:left="5040" w:hanging="360"/>
+      </w:pPr>
+      <w:rPr>
+        <w:rFonts w:ascii="Wingdings" w:hAnsi="Wingdings" w:hint="default"/>
+        <w:sz w:val="20"/>
+      </w:rPr>
+    </w:lvl>
+    <w:lvl w:ilvl="7" w:tentative="1">
+      <w:start w:val="1"/>
+      <w:numFmt w:val="bullet"/>
+      <w:lvlText w:val=""/>
+      <w:lvlJc w:val="left"/>
+      <w:pPr>
+        <w:tabs>
+          <w:tab w:val="num" w:pos="5760"/>
+        </w:tabs>
+        <w:ind w:left="5760" w:hanging="360"/>
+      </w:pPr>
+      <w:rPr>
+        <w:rFonts w:ascii="Wingdings" w:hAnsi="Wingdings" w:hint="default"/>
+        <w:sz w:val="20"/>
+      </w:rPr>
+    </w:lvl>
+    <w:lvl w:ilvl="8" w:tentative="1">
+      <w:start w:val="1"/>
+      <w:numFmt w:val="bullet"/>
+      <w:lvlText w:val=""/>
+      <w:lvlJc w:val="left"/>
+      <w:pPr>
+        <w:tabs>
+          <w:tab w:val="num" w:pos="6480"/>
+        </w:tabs>
+        <w:ind w:left="6480" w:hanging="360"/>
+      </w:pPr>
+      <w:rPr>
+        <w:rFonts w:ascii="Wingdings" w:hAnsi="Wingdings" w:hint="default"/>
+        <w:sz w:val="20"/>
+      </w:rPr>
+    </w:lvl>
+  </w:abstractNum>
+  <w:abstractNum w:abstractNumId="2" w15:restartNumberingAfterBreak="0">
+    <w:nsid w:val="3B0C00C6"/>
+    <w:multiLevelType w:val="multilevel"/>
+    <w:tmpl w:val="A8623870"/>
+    <w:lvl w:ilvl="0">
+      <w:start w:val="1"/>
+      <w:numFmt w:val="bullet"/>
+      <w:lvlText w:val=""/>
+      <w:lvlJc w:val="left"/>
+      <w:pPr>
+        <w:tabs>
+          <w:tab w:val="num" w:pos="720"/>
+        </w:tabs>
+        <w:ind w:left="720" w:hanging="360"/>
+      </w:pPr>
+      <w:rPr>
+        <w:rFonts w:ascii="Symbol" w:hAnsi="Symbol" w:hint="default"/>
+        <w:sz w:val="20"/>
+      </w:rPr>
+    </w:lvl>
+    <w:lvl w:ilvl="1" w:tentative="1">
+      <w:start w:val="1"/>
+      <w:numFmt w:val="bullet"/>
+      <w:lvlText w:val="o"/>
+      <w:lvlJc w:val="left"/>
+      <w:pPr>
+        <w:tabs>
+          <w:tab w:val="num" w:pos="1440"/>
+        </w:tabs>
+        <w:ind w:left="1440" w:hanging="360"/>
+      </w:pPr>
+      <w:rPr>
+        <w:rFonts w:ascii="Courier New" w:hAnsi="Courier New" w:hint="default"/>
+        <w:sz w:val="20"/>
+      </w:rPr>
+    </w:lvl>
+    <w:lvl w:ilvl="2" w:tentative="1">
+      <w:start w:val="1"/>
+      <w:numFmt w:val="bullet"/>
+      <w:lvlText w:val=""/>
+      <w:lvlJc w:val="left"/>
+      <w:pPr>
+        <w:tabs>
+          <w:tab w:val="num" w:pos="2160"/>
+        </w:tabs>
+        <w:ind w:left="2160" w:hanging="360"/>
+      </w:pPr>
+      <w:rPr>
+        <w:rFonts w:ascii="Wingdings" w:hAnsi="Wingdings" w:hint="default"/>
+        <w:sz w:val="20"/>
+      </w:rPr>
+    </w:lvl>
+    <w:lvl w:ilvl="3" w:tentative="1">
+      <w:start w:val="1"/>
+      <w:numFmt w:val="bullet"/>
+      <w:lvlText w:val=""/>
+      <w:lvlJc w:val="left"/>
+      <w:pPr>
+        <w:tabs>
+          <w:tab w:val="num" w:pos="2880"/>
+        </w:tabs>
+        <w:ind w:left="2880" w:hanging="360"/>
+      </w:pPr>
+      <w:rPr>
+        <w:rFonts w:ascii="Wingdings" w:hAnsi="Wingdings" w:hint="default"/>
+        <w:sz w:val="20"/>
+      </w:rPr>
+    </w:lvl>
+    <w:lvl w:ilvl="4" w:tentative="1">
+      <w:start w:val="1"/>
+      <w:numFmt w:val="bullet"/>
+      <w:lvlText w:val=""/>
+      <w:lvlJc w:val="left"/>
+      <w:pPr>
+        <w:tabs>
+          <w:tab w:val="num" w:pos="3600"/>
+        </w:tabs>
+        <w:ind w:left="3600" w:hanging="360"/>
+      </w:pPr>
+      <w:rPr>
+        <w:rFonts w:ascii="Wingdings" w:hAnsi="Wingdings" w:hint="default"/>
+        <w:sz w:val="20"/>
+      </w:rPr>
+    </w:lvl>
+    <w:lvl w:ilvl="5" w:tentative="1">
+      <w:start w:val="1"/>
+      <w:numFmt w:val="bullet"/>
+      <w:lvlText w:val=""/>
+      <w:lvlJc w:val="left"/>
+      <w:pPr>
+        <w:tabs>
+          <w:tab w:val="num" w:pos="4320"/>
+        </w:tabs>
+        <w:ind w:left="4320" w:hanging="360"/>
+      </w:pPr>
+      <w:rPr>
+        <w:rFonts w:ascii="Wingdings" w:hAnsi="Wingdings" w:hint="default"/>
+        <w:sz w:val="20"/>
+      </w:rPr>
+    </w:lvl>
+    <w:lvl w:ilvl="6" w:tentative="1">
+      <w:start w:val="1"/>
+      <w:numFmt w:val="bullet"/>
+      <w:lvlText w:val=""/>
+      <w:lvlJc w:val="left"/>
+      <w:pPr>
+        <w:tabs>
+          <w:tab w:val="num" w:pos="5040"/>
+        </w:tabs>
+        <w:ind w:left="5040" w:hanging="360"/>
+      </w:pPr>
+      <w:rPr>
+        <w:rFonts w:ascii="Wingdings" w:hAnsi="Wingdings" w:hint="default"/>
+        <w:sz w:val="20"/>
+      </w:rPr>
+    </w:lvl>
+    <w:lvl w:ilvl="7" w:tentative="1">
+      <w:start w:val="1"/>
+      <w:numFmt w:val="bullet"/>
+      <w:lvlText w:val=""/>
+      <w:lvlJc w:val="left"/>
+      <w:pPr>
+        <w:tabs>
+          <w:tab w:val="num" w:pos="5760"/>
+        </w:tabs>
+        <w:ind w:left="5760" w:hanging="360"/>
+      </w:pPr>
+      <w:rPr>
+        <w:rFonts w:ascii="Wingdings" w:hAnsi="Wingdings" w:hint="default"/>
+        <w:sz w:val="20"/>
+      </w:rPr>
+    </w:lvl>
+    <w:lvl w:ilvl="8" w:tentative="1">
+      <w:start w:val="1"/>
+      <w:numFmt w:val="bullet"/>
+      <w:lvlText w:val=""/>
+      <w:lvlJc w:val="left"/>
+      <w:pPr>
+        <w:tabs>
+          <w:tab w:val="num" w:pos="6480"/>
+        </w:tabs>
+        <w:ind w:left="6480" w:hanging="360"/>
+      </w:pPr>
+      <w:rPr>
+        <w:rFonts w:ascii="Wingdings" w:hAnsi="Wingdings" w:hint="default"/>
+        <w:sz w:val="20"/>
+      </w:rPr>
+    </w:lvl>
+  </w:abstractNum>
+  <w:num w:numId="1" w16cid:durableId="381906731">
+    <w:abstractNumId w:val="1"/>
+  </w:num>
+  <w:num w:numId="2" w16cid:durableId="212548296">
+    <w:abstractNumId w:val="0"/>
+  </w:num>
+  <w:num w:numId="3" w16cid:durableId="1445880729">
+    <w:abstractNumId w:val="2"/>
+  </w:num>
+</w:numbering>
 </file>
 
 <file path=word/styles.xml><?xml version="1.0" encoding="utf-8"?>
@@ -1234,7 +3084,6 @@
     <w:next w:val="Normal"/>
     <w:link w:val="Heading4Char"/>
     <w:uiPriority w:val="9"/>
-    <w:semiHidden/>
     <w:unhideWhenUsed/>
     <w:qFormat/>
     <w:rsid w:val="000C772A"/>
@@ -1433,7 +3282,6 @@
     <w:basedOn w:val="DefaultParagraphFont"/>
     <w:link w:val="Heading4"/>
     <w:uiPriority w:val="9"/>
-    <w:semiHidden/>
     <w:rsid w:val="000C772A"/>
     <w:rPr>
       <w:rFonts w:eastAsiaTheme="majorEastAsia" w:cstheme="majorBidi"/>
@@ -1691,6 +3539,57 @@
     <w:name w:val="citation-54"/>
     <w:basedOn w:val="DefaultParagraphFont"/>
     <w:rsid w:val="00E321FD"/>
+  </w:style>
+  <w:style w:type="character" w:customStyle="1" w:styleId="citation-143">
+    <w:name w:val="citation-143"/>
+    <w:basedOn w:val="DefaultParagraphFont"/>
+    <w:rsid w:val="008976F5"/>
+  </w:style>
+  <w:style w:type="paragraph" w:styleId="NormalWeb">
+    <w:name w:val="Normal (Web)"/>
+    <w:basedOn w:val="Normal"/>
+    <w:uiPriority w:val="99"/>
+    <w:semiHidden/>
+    <w:unhideWhenUsed/>
+    <w:rsid w:val="00A65854"/>
+    <w:pPr>
+      <w:spacing w:before="100" w:beforeAutospacing="1" w:after="100" w:afterAutospacing="1" w:line="240" w:lineRule="auto"/>
+    </w:pPr>
+    <w:rPr>
+      <w:rFonts w:ascii="Times New Roman" w:eastAsia="Times New Roman" w:hAnsi="Times New Roman" w:cs="Times New Roman"/>
+      <w:kern w:val="0"/>
+      <w14:ligatures w14:val="none"/>
+    </w:rPr>
+  </w:style>
+  <w:style w:type="character" w:customStyle="1" w:styleId="citation-139">
+    <w:name w:val="citation-139"/>
+    <w:basedOn w:val="DefaultParagraphFont"/>
+    <w:rsid w:val="00A65854"/>
+  </w:style>
+  <w:style w:type="character" w:customStyle="1" w:styleId="citation-138">
+    <w:name w:val="citation-138"/>
+    <w:basedOn w:val="DefaultParagraphFont"/>
+    <w:rsid w:val="00A65854"/>
+  </w:style>
+  <w:style w:type="character" w:customStyle="1" w:styleId="citation-137">
+    <w:name w:val="citation-137"/>
+    <w:basedOn w:val="DefaultParagraphFont"/>
+    <w:rsid w:val="00A65854"/>
+  </w:style>
+  <w:style w:type="character" w:customStyle="1" w:styleId="citation-136">
+    <w:name w:val="citation-136"/>
+    <w:basedOn w:val="DefaultParagraphFont"/>
+    <w:rsid w:val="00A65854"/>
+  </w:style>
+  <w:style w:type="character" w:customStyle="1" w:styleId="citation-135">
+    <w:name w:val="citation-135"/>
+    <w:basedOn w:val="DefaultParagraphFont"/>
+    <w:rsid w:val="00A65854"/>
+  </w:style>
+  <w:style w:type="character" w:customStyle="1" w:styleId="citation-134">
+    <w:name w:val="citation-134"/>
+    <w:basedOn w:val="DefaultParagraphFont"/>
+    <w:rsid w:val="00A65854"/>
   </w:style>
 </w:styles>
 </file>
